--- a/Bloque2 CSS/Acividad02 tema2/Ejercicio 02.docx
+++ b/Bloque2 CSS/Acividad02 tema2/Ejercicio 02.docx
@@ -9,13 +9,37 @@
           <w:w w:val="87"/>
         </w:rPr>
       </w:pPr>
+      <w:r>
+        <w:rPr>
+          <w:rFonts w:ascii="Simplified Arabic Fixed" w:eastAsia="Simplified Arabic Fixed" w:hAnsi="Simplified Arabic Fixed" w:cs="Simplified Arabic Fixed"/>
+          <w:w w:val="87"/>
+        </w:rPr>
+        <w:t>Ejercicio 2:</w:t>
+      </w:r>
+    </w:p>
+    <w:p>
+      <w:pPr>
+        <w:rPr>
+          <w:rFonts w:ascii="Simplified Arabic Fixed" w:eastAsia="Simplified Arabic Fixed" w:hAnsi="Simplified Arabic Fixed" w:cs="Simplified Arabic Fixed"/>
+          <w:w w:val="87"/>
+        </w:rPr>
+      </w:pPr>
+    </w:p>
+    <w:p>
+      <w:pPr>
+        <w:ind w:firstLine="708"/>
+        <w:rPr>
+          <w:rFonts w:ascii="Simplified Arabic Fixed" w:eastAsia="Simplified Arabic Fixed" w:hAnsi="Simplified Arabic Fixed" w:cs="Simplified Arabic Fixed"/>
+          <w:w w:val="87"/>
+        </w:rPr>
+      </w:pPr>
       <w:proofErr w:type="spellStart"/>
       <w:r>
         <w:rPr>
           <w:rFonts w:ascii="Simplified Arabic Fixed" w:eastAsia="Simplified Arabic Fixed" w:hAnsi="Simplified Arabic Fixed" w:cs="Simplified Arabic Fixed"/>
           <w:w w:val="87"/>
         </w:rPr>
-        <w:t>Ejercicio</w:t>
+        <w:t>blockquote</w:t>
       </w:r>
       <w:proofErr w:type="spellEnd"/>
       <w:r>
@@ -23,25 +47,93 @@
           <w:rFonts w:ascii="Simplified Arabic Fixed" w:eastAsia="Simplified Arabic Fixed" w:hAnsi="Simplified Arabic Fixed" w:cs="Simplified Arabic Fixed"/>
           <w:w w:val="87"/>
         </w:rPr>
-        <w:t xml:space="preserve"> 2:</w:t>
-      </w:r>
-    </w:p>
-    <w:p>
-      <w:pPr>
-        <w:rPr>
-          <w:rFonts w:ascii="Simplified Arabic Fixed" w:eastAsia="Simplified Arabic Fixed" w:hAnsi="Simplified Arabic Fixed" w:cs="Simplified Arabic Fixed"/>
-          <w:w w:val="87"/>
-        </w:rPr>
-      </w:pPr>
-    </w:p>
-    <w:p>
-      <w:pPr>
-        <w:ind w:firstLine="708"/>
-        <w:rPr>
-          <w:rFonts w:ascii="Simplified Arabic Fixed" w:eastAsia="Simplified Arabic Fixed" w:hAnsi="Simplified Arabic Fixed" w:cs="Simplified Arabic Fixed"/>
-          <w:w w:val="87"/>
-        </w:rPr>
-      </w:pPr>
+        <w:t xml:space="preserve"> </w:t>
+      </w:r>
+      <w:proofErr w:type="gramStart"/>
+      <w:r>
+        <w:rPr>
+          <w:rFonts w:ascii="Simplified Arabic Fixed" w:eastAsia="Simplified Arabic Fixed" w:hAnsi="Simplified Arabic Fixed" w:cs="Simplified Arabic Fixed"/>
+          <w:w w:val="87"/>
+        </w:rPr>
+        <w:t xml:space="preserve">{ </w:t>
+      </w:r>
+      <w:r>
+        <w:rPr>
+          <w:rFonts w:ascii="Simplified Arabic Fixed" w:eastAsia="Simplified Arabic Fixed" w:hAnsi="Simplified Arabic Fixed" w:cs="Simplified Arabic Fixed"/>
+          <w:w w:val="87"/>
+        </w:rPr>
+        <w:t>line</w:t>
+      </w:r>
+      <w:proofErr w:type="gramEnd"/>
+      <w:r>
+        <w:rPr>
+          <w:rFonts w:ascii="Simplified Arabic Fixed" w:eastAsia="Simplified Arabic Fixed" w:hAnsi="Simplified Arabic Fixed" w:cs="Simplified Arabic Fixed"/>
+          <w:w w:val="87"/>
+        </w:rPr>
+        <w:t>-</w:t>
+      </w:r>
+      <w:proofErr w:type="spellStart"/>
+      <w:r>
+        <w:rPr>
+          <w:rFonts w:ascii="Simplified Arabic Fixed" w:eastAsia="Simplified Arabic Fixed" w:hAnsi="Simplified Arabic Fixed" w:cs="Simplified Arabic Fixed"/>
+          <w:w w:val="87"/>
+        </w:rPr>
+        <w:t>height</w:t>
+      </w:r>
+      <w:proofErr w:type="spellEnd"/>
+      <w:r>
+        <w:rPr>
+          <w:rFonts w:ascii="Simplified Arabic Fixed" w:eastAsia="Simplified Arabic Fixed" w:hAnsi="Simplified Arabic Fixed" w:cs="Simplified Arabic Fixed"/>
+          <w:w w:val="87"/>
+        </w:rPr>
+        <w:t>:</w:t>
+      </w:r>
+      <w:r>
+        <w:rPr>
+          <w:rFonts w:ascii="Simplified Arabic Fixed" w:eastAsia="Simplified Arabic Fixed" w:hAnsi="Simplified Arabic Fixed" w:cs="Simplified Arabic Fixed"/>
+          <w:w w:val="87"/>
+        </w:rPr>
+        <w:t xml:space="preserve"> </w:t>
+      </w:r>
+      <w:r>
+        <w:rPr>
+          <w:rFonts w:ascii="Simplified Arabic Fixed" w:eastAsia="Simplified Arabic Fixed" w:hAnsi="Simplified Arabic Fixed" w:cs="Simplified Arabic Fixed"/>
+          <w:w w:val="87"/>
+        </w:rPr>
+        <w:t>1.5;</w:t>
+      </w:r>
+      <w:r>
+        <w:rPr>
+          <w:rFonts w:ascii="Simplified Arabic Fixed" w:eastAsia="Simplified Arabic Fixed" w:hAnsi="Simplified Arabic Fixed" w:cs="Simplified Arabic Fixed"/>
+          <w:w w:val="87"/>
+        </w:rPr>
+        <w:t xml:space="preserve"> }</w:t>
+      </w:r>
+    </w:p>
+    <w:p>
+      <w:pPr>
+        <w:rPr>
+          <w:rFonts w:ascii="Simplified Arabic Fixed" w:eastAsia="Simplified Arabic Fixed" w:hAnsi="Simplified Arabic Fixed" w:cs="Simplified Arabic Fixed"/>
+          <w:w w:val="87"/>
+        </w:rPr>
+      </w:pPr>
+    </w:p>
+    <w:p>
+      <w:pPr>
+        <w:ind w:left="1416"/>
+        <w:rPr>
+          <w:rFonts w:ascii="Simplified Arabic Fixed" w:eastAsia="Simplified Arabic Fixed" w:hAnsi="Simplified Arabic Fixed" w:cs="Simplified Arabic Fixed"/>
+          <w:w w:val="87"/>
+        </w:rPr>
+      </w:pPr>
+      <w:r>
+        <w:rPr>
+          <w:rFonts w:ascii="Simplified Arabic Fixed" w:eastAsia="Simplified Arabic Fixed" w:hAnsi="Simplified Arabic Fixed" w:cs="Simplified Arabic Fixed"/>
+          <w:w w:val="87"/>
+        </w:rPr>
+        <w:t xml:space="preserve">• selector: </w:t>
+      </w:r>
+      <w:proofErr w:type="spellStart"/>
       <w:r>
         <w:rPr>
           <w:rFonts w:ascii="Simplified Arabic Fixed" w:eastAsia="Simplified Arabic Fixed" w:hAnsi="Simplified Arabic Fixed" w:cs="Simplified Arabic Fixed"/>
@@ -49,65 +141,7 @@
         </w:rPr>
         <w:t>blockquote</w:t>
       </w:r>
-      <w:r>
-        <w:rPr>
-          <w:rFonts w:ascii="Simplified Arabic Fixed" w:eastAsia="Simplified Arabic Fixed" w:hAnsi="Simplified Arabic Fixed" w:cs="Simplified Arabic Fixed"/>
-          <w:w w:val="87"/>
-        </w:rPr>
-        <w:t xml:space="preserve"> </w:t>
-      </w:r>
-      <w:proofErr w:type="gramStart"/>
-      <w:r>
-        <w:rPr>
-          <w:rFonts w:ascii="Simplified Arabic Fixed" w:eastAsia="Simplified Arabic Fixed" w:hAnsi="Simplified Arabic Fixed" w:cs="Simplified Arabic Fixed"/>
-          <w:w w:val="87"/>
-        </w:rPr>
-        <w:t xml:space="preserve">{ </w:t>
-      </w:r>
-      <w:r>
-        <w:rPr>
-          <w:rFonts w:ascii="Simplified Arabic Fixed" w:eastAsia="Simplified Arabic Fixed" w:hAnsi="Simplified Arabic Fixed" w:cs="Simplified Arabic Fixed"/>
-          <w:w w:val="87"/>
-        </w:rPr>
-        <w:t>line</w:t>
-      </w:r>
-      <w:proofErr w:type="gramEnd"/>
-      <w:r>
-        <w:rPr>
-          <w:rFonts w:ascii="Simplified Arabic Fixed" w:eastAsia="Simplified Arabic Fixed" w:hAnsi="Simplified Arabic Fixed" w:cs="Simplified Arabic Fixed"/>
-          <w:w w:val="87"/>
-        </w:rPr>
-        <w:t>-height:</w:t>
-      </w:r>
-      <w:r>
-        <w:rPr>
-          <w:rFonts w:ascii="Simplified Arabic Fixed" w:eastAsia="Simplified Arabic Fixed" w:hAnsi="Simplified Arabic Fixed" w:cs="Simplified Arabic Fixed"/>
-          <w:w w:val="87"/>
-        </w:rPr>
-        <w:t xml:space="preserve"> </w:t>
-      </w:r>
-      <w:r>
-        <w:rPr>
-          <w:rFonts w:ascii="Simplified Arabic Fixed" w:eastAsia="Simplified Arabic Fixed" w:hAnsi="Simplified Arabic Fixed" w:cs="Simplified Arabic Fixed"/>
-          <w:w w:val="87"/>
-        </w:rPr>
-        <w:t>1.5;</w:t>
-      </w:r>
-      <w:r>
-        <w:rPr>
-          <w:rFonts w:ascii="Simplified Arabic Fixed" w:eastAsia="Simplified Arabic Fixed" w:hAnsi="Simplified Arabic Fixed" w:cs="Simplified Arabic Fixed"/>
-          <w:w w:val="87"/>
-        </w:rPr>
-        <w:t xml:space="preserve"> }</w:t>
-      </w:r>
-    </w:p>
-    <w:p>
-      <w:pPr>
-        <w:rPr>
-          <w:rFonts w:ascii="Simplified Arabic Fixed" w:eastAsia="Simplified Arabic Fixed" w:hAnsi="Simplified Arabic Fixed" w:cs="Simplified Arabic Fixed"/>
-          <w:w w:val="87"/>
-        </w:rPr>
-      </w:pPr>
+      <w:proofErr w:type="spellEnd"/>
     </w:p>
     <w:p>
       <w:pPr>
@@ -117,13 +151,6 @@
           <w:w w:val="87"/>
         </w:rPr>
       </w:pPr>
-      <w:r>
-        <w:rPr>
-          <w:rFonts w:ascii="Simplified Arabic Fixed" w:eastAsia="Simplified Arabic Fixed" w:hAnsi="Simplified Arabic Fixed" w:cs="Simplified Arabic Fixed"/>
-          <w:w w:val="87"/>
-        </w:rPr>
-        <w:t>• selector: blockquote</w:t>
-      </w:r>
     </w:p>
     <w:p>
       <w:pPr>
@@ -133,6 +160,22 @@
           <w:w w:val="87"/>
         </w:rPr>
       </w:pPr>
+      <w:r>
+        <w:rPr>
+          <w:rFonts w:ascii="Simplified Arabic Fixed" w:eastAsia="Simplified Arabic Fixed" w:hAnsi="Simplified Arabic Fixed" w:cs="Simplified Arabic Fixed"/>
+          <w:w w:val="87"/>
+        </w:rPr>
+        <w:t>• propiedad: line-</w:t>
+      </w:r>
+      <w:proofErr w:type="spellStart"/>
+      <w:r>
+        <w:rPr>
+          <w:rFonts w:ascii="Simplified Arabic Fixed" w:eastAsia="Simplified Arabic Fixed" w:hAnsi="Simplified Arabic Fixed" w:cs="Simplified Arabic Fixed"/>
+          <w:w w:val="87"/>
+        </w:rPr>
+        <w:t>height</w:t>
+      </w:r>
+      <w:proofErr w:type="spellEnd"/>
     </w:p>
     <w:p>
       <w:pPr>
@@ -142,6 +185,40 @@
           <w:w w:val="87"/>
         </w:rPr>
       </w:pPr>
+    </w:p>
+    <w:p>
+      <w:pPr>
+        <w:ind w:left="1416"/>
+        <w:rPr>
+          <w:rFonts w:ascii="Simplified Arabic Fixed" w:eastAsia="Simplified Arabic Fixed" w:hAnsi="Simplified Arabic Fixed" w:cs="Simplified Arabic Fixed"/>
+          <w:w w:val="87"/>
+        </w:rPr>
+      </w:pPr>
+      <w:r>
+        <w:rPr>
+          <w:rFonts w:ascii="Simplified Arabic Fixed" w:eastAsia="Simplified Arabic Fixed" w:hAnsi="Simplified Arabic Fixed" w:cs="Simplified Arabic Fixed"/>
+          <w:w w:val="87"/>
+        </w:rPr>
+        <w:t>• valor: 1.5</w:t>
+      </w:r>
+    </w:p>
+    <w:p>
+      <w:pPr>
+        <w:ind w:left="1416"/>
+        <w:rPr>
+          <w:rFonts w:ascii="Simplified Arabic Fixed" w:eastAsia="Simplified Arabic Fixed" w:hAnsi="Simplified Arabic Fixed" w:cs="Simplified Arabic Fixed"/>
+          <w:w w:val="87"/>
+        </w:rPr>
+      </w:pPr>
+    </w:p>
+    <w:p>
+      <w:pPr>
+        <w:ind w:left="1416"/>
+        <w:rPr>
+          <w:rFonts w:ascii="Simplified Arabic Fixed" w:eastAsia="Simplified Arabic Fixed" w:hAnsi="Simplified Arabic Fixed" w:cs="Simplified Arabic Fixed"/>
+          <w:w w:val="87"/>
+        </w:rPr>
+      </w:pPr>
       <w:r>
         <w:rPr>
           <w:rFonts w:ascii="Simplified Arabic Fixed" w:eastAsia="Simplified Arabic Fixed" w:hAnsi="Simplified Arabic Fixed" w:cs="Simplified Arabic Fixed"/>
@@ -155,7 +232,7 @@
           <w:rFonts w:ascii="Simplified Arabic Fixed" w:eastAsia="Simplified Arabic Fixed" w:hAnsi="Simplified Arabic Fixed" w:cs="Simplified Arabic Fixed"/>
           <w:w w:val="87"/>
         </w:rPr>
-        <w:t>propiedad</w:t>
+        <w:t>declaracion</w:t>
       </w:r>
       <w:proofErr w:type="spellEnd"/>
       <w:r>
@@ -163,57 +240,7 @@
           <w:rFonts w:ascii="Simplified Arabic Fixed" w:eastAsia="Simplified Arabic Fixed" w:hAnsi="Simplified Arabic Fixed" w:cs="Simplified Arabic Fixed"/>
           <w:w w:val="87"/>
         </w:rPr>
-        <w:t>: line-height</w:t>
-      </w:r>
-    </w:p>
-    <w:p>
-      <w:pPr>
-        <w:ind w:left="1416"/>
-        <w:rPr>
-          <w:rFonts w:ascii="Simplified Arabic Fixed" w:eastAsia="Simplified Arabic Fixed" w:hAnsi="Simplified Arabic Fixed" w:cs="Simplified Arabic Fixed"/>
-          <w:w w:val="87"/>
-        </w:rPr>
-      </w:pPr>
-    </w:p>
-    <w:p>
-      <w:pPr>
-        <w:ind w:left="1416"/>
-        <w:rPr>
-          <w:rFonts w:ascii="Simplified Arabic Fixed" w:eastAsia="Simplified Arabic Fixed" w:hAnsi="Simplified Arabic Fixed" w:cs="Simplified Arabic Fixed"/>
-          <w:w w:val="87"/>
-        </w:rPr>
-      </w:pPr>
-      <w:r>
-        <w:rPr>
-          <w:rFonts w:ascii="Simplified Arabic Fixed" w:eastAsia="Simplified Arabic Fixed" w:hAnsi="Simplified Arabic Fixed" w:cs="Simplified Arabic Fixed"/>
-          <w:w w:val="87"/>
-        </w:rPr>
-        <w:t>• valor: 1.5</w:t>
-      </w:r>
-    </w:p>
-    <w:p>
-      <w:pPr>
-        <w:ind w:left="1416"/>
-        <w:rPr>
-          <w:rFonts w:ascii="Simplified Arabic Fixed" w:eastAsia="Simplified Arabic Fixed" w:hAnsi="Simplified Arabic Fixed" w:cs="Simplified Arabic Fixed"/>
-          <w:w w:val="87"/>
-        </w:rPr>
-      </w:pPr>
-    </w:p>
-    <w:p>
-      <w:pPr>
-        <w:ind w:left="1416"/>
-        <w:rPr>
-          <w:rFonts w:ascii="Simplified Arabic Fixed" w:eastAsia="Simplified Arabic Fixed" w:hAnsi="Simplified Arabic Fixed" w:cs="Simplified Arabic Fixed"/>
-          <w:w w:val="87"/>
-        </w:rPr>
-      </w:pPr>
-      <w:r>
-        <w:rPr>
-          <w:rFonts w:ascii="Simplified Arabic Fixed" w:eastAsia="Simplified Arabic Fixed" w:hAnsi="Simplified Arabic Fixed" w:cs="Simplified Arabic Fixed"/>
-          <w:w w:val="87"/>
-        </w:rPr>
-        <w:t xml:space="preserve">• </w:t>
+        <w:t>: line-</w:t>
       </w:r>
       <w:proofErr w:type="spellStart"/>
       <w:r>
@@ -221,7 +248,7 @@
           <w:rFonts w:ascii="Simplified Arabic Fixed" w:eastAsia="Simplified Arabic Fixed" w:hAnsi="Simplified Arabic Fixed" w:cs="Simplified Arabic Fixed"/>
           <w:w w:val="87"/>
         </w:rPr>
-        <w:t>declaracion</w:t>
+        <w:t>height</w:t>
       </w:r>
       <w:proofErr w:type="spellEnd"/>
       <w:r>
@@ -229,39 +256,30 @@
           <w:rFonts w:ascii="Simplified Arabic Fixed" w:eastAsia="Simplified Arabic Fixed" w:hAnsi="Simplified Arabic Fixed" w:cs="Simplified Arabic Fixed"/>
           <w:w w:val="87"/>
         </w:rPr>
-        <w:t>: line-height: 1.5</w:t>
-      </w:r>
-    </w:p>
-    <w:p>
-      <w:pPr>
-        <w:rPr>
-          <w:rFonts w:ascii="Simplified Arabic Fixed" w:eastAsia="Simplified Arabic Fixed" w:hAnsi="Simplified Arabic Fixed" w:cs="Simplified Arabic Fixed"/>
-          <w:w w:val="87"/>
-        </w:rPr>
-      </w:pPr>
-    </w:p>
-    <w:p>
-      <w:pPr>
-        <w:rPr>
-          <w:rFonts w:ascii="Simplified Arabic Fixed" w:eastAsia="Simplified Arabic Fixed" w:hAnsi="Simplified Arabic Fixed" w:cs="Simplified Arabic Fixed"/>
-          <w:w w:val="87"/>
-        </w:rPr>
-      </w:pPr>
-      <w:proofErr w:type="spellStart"/>
-      <w:r>
-        <w:rPr>
-          <w:rFonts w:ascii="Simplified Arabic Fixed" w:eastAsia="Simplified Arabic Fixed" w:hAnsi="Simplified Arabic Fixed" w:cs="Simplified Arabic Fixed"/>
-          <w:w w:val="87"/>
-        </w:rPr>
-        <w:t>Ejercicio</w:t>
-      </w:r>
-      <w:proofErr w:type="spellEnd"/>
-      <w:r>
-        <w:rPr>
-          <w:rFonts w:ascii="Simplified Arabic Fixed" w:eastAsia="Simplified Arabic Fixed" w:hAnsi="Simplified Arabic Fixed" w:cs="Simplified Arabic Fixed"/>
-          <w:w w:val="87"/>
-        </w:rPr>
-        <w:t xml:space="preserve"> 3:</w:t>
+        <w:t>: 1.5</w:t>
+      </w:r>
+    </w:p>
+    <w:p>
+      <w:pPr>
+        <w:rPr>
+          <w:rFonts w:ascii="Simplified Arabic Fixed" w:eastAsia="Simplified Arabic Fixed" w:hAnsi="Simplified Arabic Fixed" w:cs="Simplified Arabic Fixed"/>
+          <w:w w:val="87"/>
+        </w:rPr>
+      </w:pPr>
+    </w:p>
+    <w:p>
+      <w:pPr>
+        <w:rPr>
+          <w:rFonts w:ascii="Simplified Arabic Fixed" w:eastAsia="Simplified Arabic Fixed" w:hAnsi="Simplified Arabic Fixed" w:cs="Simplified Arabic Fixed"/>
+          <w:w w:val="87"/>
+        </w:rPr>
+      </w:pPr>
+      <w:r>
+        <w:rPr>
+          <w:rFonts w:ascii="Simplified Arabic Fixed" w:eastAsia="Simplified Arabic Fixed" w:hAnsi="Simplified Arabic Fixed" w:cs="Simplified Arabic Fixed"/>
+          <w:w w:val="87"/>
+        </w:rPr>
+        <w:t>Ejercicio 3:</w:t>
       </w:r>
     </w:p>
     <w:p>
@@ -283,103 +301,56 @@
           <w:rFonts w:ascii="Simplified Arabic Fixed" w:eastAsia="Simplified Arabic Fixed" w:hAnsi="Simplified Arabic Fixed" w:cs="Simplified Arabic Fixed"/>
           <w:w w:val="87"/>
         </w:rPr>
-        <w:t xml:space="preserve">Se </w:t>
-      </w:r>
-      <w:proofErr w:type="spellStart"/>
-      <w:r>
-        <w:rPr>
-          <w:rFonts w:ascii="Simplified Arabic Fixed" w:eastAsia="Simplified Arabic Fixed" w:hAnsi="Simplified Arabic Fixed" w:cs="Simplified Arabic Fixed"/>
-          <w:w w:val="87"/>
-        </w:rPr>
-        <w:t>quedaría</w:t>
-      </w:r>
-      <w:proofErr w:type="spellEnd"/>
-      <w:r>
-        <w:rPr>
-          <w:rFonts w:ascii="Simplified Arabic Fixed" w:eastAsia="Simplified Arabic Fixed" w:hAnsi="Simplified Arabic Fixed" w:cs="Simplified Arabic Fixed"/>
-          <w:w w:val="87"/>
-        </w:rPr>
-        <w:t xml:space="preserve"> el </w:t>
-      </w:r>
-      <w:proofErr w:type="spellStart"/>
-      <w:r>
-        <w:rPr>
-          <w:rFonts w:ascii="Simplified Arabic Fixed" w:eastAsia="Simplified Arabic Fixed" w:hAnsi="Simplified Arabic Fixed" w:cs="Simplified Arabic Fixed"/>
-          <w:w w:val="87"/>
-        </w:rPr>
-        <w:t>gris</w:t>
-      </w:r>
-      <w:proofErr w:type="spellEnd"/>
-      <w:r>
-        <w:rPr>
-          <w:rFonts w:ascii="Simplified Arabic Fixed" w:eastAsia="Simplified Arabic Fixed" w:hAnsi="Simplified Arabic Fixed" w:cs="Simplified Arabic Fixed"/>
-          <w:w w:val="87"/>
-        </w:rPr>
-        <w:t xml:space="preserve"> </w:t>
-      </w:r>
-      <w:proofErr w:type="spellStart"/>
-      <w:r>
-        <w:rPr>
-          <w:rFonts w:ascii="Simplified Arabic Fixed" w:eastAsia="Simplified Arabic Fixed" w:hAnsi="Simplified Arabic Fixed" w:cs="Simplified Arabic Fixed"/>
-          <w:w w:val="87"/>
-        </w:rPr>
-        <w:t>porque</w:t>
-      </w:r>
-      <w:proofErr w:type="spellEnd"/>
-      <w:r>
-        <w:rPr>
-          <w:rFonts w:ascii="Simplified Arabic Fixed" w:eastAsia="Simplified Arabic Fixed" w:hAnsi="Simplified Arabic Fixed" w:cs="Simplified Arabic Fixed"/>
-          <w:w w:val="87"/>
-        </w:rPr>
-        <w:t xml:space="preserve"> se </w:t>
-      </w:r>
-      <w:proofErr w:type="spellStart"/>
-      <w:r>
-        <w:rPr>
-          <w:rFonts w:ascii="Simplified Arabic Fixed" w:eastAsia="Simplified Arabic Fixed" w:hAnsi="Simplified Arabic Fixed" w:cs="Simplified Arabic Fixed"/>
-          <w:w w:val="87"/>
-        </w:rPr>
-        <w:t>queda</w:t>
-      </w:r>
-      <w:proofErr w:type="spellEnd"/>
-      <w:r>
-        <w:rPr>
-          <w:rFonts w:ascii="Simplified Arabic Fixed" w:eastAsia="Simplified Arabic Fixed" w:hAnsi="Simplified Arabic Fixed" w:cs="Simplified Arabic Fixed"/>
-          <w:w w:val="87"/>
-        </w:rPr>
-        <w:t xml:space="preserve"> </w:t>
-      </w:r>
-      <w:proofErr w:type="spellStart"/>
-      <w:r>
-        <w:rPr>
-          <w:rFonts w:ascii="Simplified Arabic Fixed" w:eastAsia="Simplified Arabic Fixed" w:hAnsi="Simplified Arabic Fixed" w:cs="Simplified Arabic Fixed"/>
-          <w:w w:val="87"/>
-        </w:rPr>
-        <w:t>siempre</w:t>
-      </w:r>
-      <w:proofErr w:type="spellEnd"/>
-      <w:r>
-        <w:rPr>
-          <w:rFonts w:ascii="Simplified Arabic Fixed" w:eastAsia="Simplified Arabic Fixed" w:hAnsi="Simplified Arabic Fixed" w:cs="Simplified Arabic Fixed"/>
-          <w:w w:val="87"/>
-        </w:rPr>
-        <w:t xml:space="preserve"> el ultimo </w:t>
-      </w:r>
-      <w:proofErr w:type="spellStart"/>
-      <w:r>
-        <w:rPr>
-          <w:rFonts w:ascii="Simplified Arabic Fixed" w:eastAsia="Simplified Arabic Fixed" w:hAnsi="Simplified Arabic Fixed" w:cs="Simplified Arabic Fixed"/>
-          <w:w w:val="87"/>
-        </w:rPr>
-        <w:t>estilo</w:t>
-      </w:r>
-      <w:proofErr w:type="spellEnd"/>
-      <w:r>
-        <w:rPr>
-          <w:rFonts w:ascii="Simplified Arabic Fixed" w:eastAsia="Simplified Arabic Fixed" w:hAnsi="Simplified Arabic Fixed" w:cs="Simplified Arabic Fixed"/>
-          <w:w w:val="87"/>
-        </w:rPr>
-        <w:t xml:space="preserve"> escrito</w:t>
+        <w:t>Se quedaría e</w:t>
+      </w:r>
+      <w:r>
+        <w:rPr>
+          <w:rFonts w:ascii="Simplified Arabic Fixed" w:eastAsia="Simplified Arabic Fixed" w:hAnsi="Simplified Arabic Fixed" w:cs="Simplified Arabic Fixed"/>
+          <w:w w:val="87"/>
+        </w:rPr>
+        <w:t>n</w:t>
+      </w:r>
+      <w:r>
+        <w:rPr>
+          <w:rFonts w:ascii="Simplified Arabic Fixed" w:eastAsia="Simplified Arabic Fixed" w:hAnsi="Simplified Arabic Fixed" w:cs="Simplified Arabic Fixed"/>
+          <w:w w:val="87"/>
+        </w:rPr>
+        <w:t xml:space="preserve"> gris porque se </w:t>
+      </w:r>
+      <w:r>
+        <w:rPr>
+          <w:rFonts w:ascii="Simplified Arabic Fixed" w:eastAsia="Simplified Arabic Fixed" w:hAnsi="Simplified Arabic Fixed" w:cs="Simplified Arabic Fixed"/>
+          <w:w w:val="87"/>
+        </w:rPr>
+        <w:t>muestra</w:t>
+      </w:r>
+      <w:r>
+        <w:rPr>
+          <w:rFonts w:ascii="Simplified Arabic Fixed" w:eastAsia="Simplified Arabic Fixed" w:hAnsi="Simplified Arabic Fixed" w:cs="Simplified Arabic Fixed"/>
+          <w:w w:val="87"/>
+        </w:rPr>
+        <w:t xml:space="preserve"> siempre el </w:t>
+      </w:r>
+      <w:r>
+        <w:rPr>
+          <w:rFonts w:ascii="Simplified Arabic Fixed" w:eastAsia="Simplified Arabic Fixed" w:hAnsi="Simplified Arabic Fixed" w:cs="Simplified Arabic Fixed"/>
+          <w:w w:val="87"/>
+        </w:rPr>
+        <w:t>ú</w:t>
+      </w:r>
+      <w:r>
+        <w:rPr>
+          <w:rFonts w:ascii="Simplified Arabic Fixed" w:eastAsia="Simplified Arabic Fixed" w:hAnsi="Simplified Arabic Fixed" w:cs="Simplified Arabic Fixed"/>
+          <w:w w:val="87"/>
+        </w:rPr>
+        <w:t xml:space="preserve">ltimo estilo </w:t>
+      </w:r>
+      <w:r>
+        <w:rPr>
+          <w:rFonts w:ascii="Simplified Arabic Fixed" w:eastAsia="Simplified Arabic Fixed" w:hAnsi="Simplified Arabic Fixed" w:cs="Simplified Arabic Fixed"/>
+          <w:w w:val="87"/>
+        </w:rPr>
+        <w:t>que el navegador interpreta</w:t>
       </w:r>
       <w:bookmarkStart w:id="0" w:name="_GoBack"/>
       <w:bookmarkEnd w:id="0"/>
@@ -806,7 +777,6 @@
       <w:rFonts w:ascii="Times New Roman" w:eastAsia="Times New Roman" w:hAnsi="Times New Roman" w:cs="Times New Roman"/>
       <w:sz w:val="20"/>
       <w:szCs w:val="20"/>
-      <w:lang w:val="en-US"/>
     </w:rPr>
   </w:style>
   <w:style w:type="character" w:default="1" w:styleId="Fuentedeprrafopredeter">
